--- a/portfolio/resume3.docx
+++ b/portfolio/resume3.docx
@@ -293,6 +293,8 @@
         <w:tab/>
         <w:t xml:space="preserve">         </w:t>
       </w:r>
+      <w:bookmarkStart w:id="0" w:name="_GoBack"/>
+      <w:bookmarkEnd w:id="0"/>
       <w:r>
         <w:rPr>
           <w:rFonts w:ascii="Lantinghei TC Demibold" w:eastAsia="Lantinghei TC Demibold" w:hAnsi="Lantinghei TC Demibold" w:cs="Times New Roman"/>
@@ -547,6 +549,15 @@
         </w:rPr>
         <w:tab/>
         <w:t xml:space="preserve">                                                  </w:t>
+      </w:r>
+      <w:r>
+        <w:rPr>
+          <w:rFonts w:ascii="Lantinghei TC Extralight" w:eastAsia="Lantinghei TC Extralight" w:hAnsi="Lantinghei TC Extralight" w:cs="Times New Roman"/>
+          <w:b/>
+          <w:sz w:val="20"/>
+          <w:szCs w:val="20"/>
+        </w:rPr>
+        <w:t xml:space="preserve">                </w:t>
       </w:r>
       <w:r>
         <w:rPr>
@@ -1623,17 +1634,7 @@
           <w:sz w:val="20"/>
           <w:szCs w:val="20"/>
         </w:rPr>
-        <w:t xml:space="preserve">specific problem area for CAMP students at MSU. CAMP students are typically from southern states and are of low income. I particularly focused on their </w:t>
-      </w:r>
-      <w:bookmarkStart w:id="0" w:name="_GoBack"/>
-      <w:bookmarkEnd w:id="0"/>
-      <w:r>
-        <w:rPr>
-          <w:rFonts w:ascii="Lantinghei TC Extralight" w:eastAsia="Lantinghei TC Extralight" w:hAnsi="Lantinghei TC Extralight" w:cs="Times New Roman"/>
-          <w:sz w:val="20"/>
-          <w:szCs w:val="20"/>
-        </w:rPr>
-        <w:t xml:space="preserve">lack of winter clothing and provided resources </w:t>
+        <w:t xml:space="preserve">specific problem area for CAMP students at MSU. CAMP students are typically from southern states and are of low income. I particularly focused on their lack of winter clothing and provided resources </w:t>
       </w:r>
       <w:r>
         <w:rPr>
@@ -1773,6 +1774,15 @@
       </w:r>
       <w:r>
         <w:rPr>
+          <w:rFonts w:ascii="Lantinghei TC Extralight" w:eastAsia="Lantinghei TC Extralight" w:hAnsi="Lantinghei TC Extralight" w:cs="Times New Roman"/>
+          <w:b/>
+          <w:sz w:val="20"/>
+          <w:szCs w:val="20"/>
+        </w:rPr>
+        <w:t xml:space="preserve">  </w:t>
+      </w:r>
+      <w:r>
+        <w:rPr>
           <w:rFonts w:ascii="Lantinghei TC Demibold" w:eastAsia="Lantinghei TC Demibold" w:hAnsi="Lantinghei TC Demibold" w:cs="Times New Roman"/>
           <w:sz w:val="20"/>
           <w:szCs w:val="20"/>
@@ -1870,6 +1880,15 @@
         </w:rPr>
         <w:tab/>
         <w:t xml:space="preserve">                           </w:t>
+      </w:r>
+      <w:r>
+        <w:rPr>
+          <w:rFonts w:ascii="Lantinghei TC Extralight" w:eastAsia="Lantinghei TC Extralight" w:hAnsi="Lantinghei TC Extralight" w:cs="Times New Roman"/>
+          <w:b/>
+          <w:sz w:val="20"/>
+          <w:szCs w:val="20"/>
+        </w:rPr>
+        <w:t xml:space="preserve">        </w:t>
       </w:r>
       <w:r>
         <w:rPr>

--- a/portfolio/resume3.docx
+++ b/portfolio/resume3.docx
@@ -17,21 +17,11 @@
       <w:r>
         <w:rPr>
           <w:rFonts w:ascii="Lantinghei TC Extralight" w:eastAsia="Lantinghei TC Extralight" w:hAnsi="Lantinghei TC Extralight" w:cs="Papyrus"/>
-          <w:b/>
           <w:color w:val="000000" w:themeColor="text1"/>
           <w:sz w:val="48"/>
           <w:szCs w:val="48"/>
         </w:rPr>
-        <w:t>Jordan</w:t>
-      </w:r>
-      <w:r>
-        <w:rPr>
-          <w:rFonts w:ascii="Lantinghei TC Extralight" w:eastAsia="Lantinghei TC Extralight" w:hAnsi="Lantinghei TC Extralight" w:cs="Papyrus"/>
-          <w:color w:val="000000" w:themeColor="text1"/>
-          <w:sz w:val="48"/>
-          <w:szCs w:val="48"/>
-        </w:rPr>
-        <w:t xml:space="preserve"> </w:t>
+        <w:t xml:space="preserve">Jordan </w:t>
       </w:r>
       <w:r>
         <w:rPr>
@@ -192,109 +182,109 @@
         </w:rPr>
         <w:t>Education</w:t>
       </w:r>
-    </w:p>
-    <w:p>
-      <w:pPr>
-        <w:ind w:right="-900"/>
-        <w:rPr>
-          <w:rFonts w:ascii="Times New Roman" w:eastAsia="Times New Roman" w:hAnsi="Times New Roman" w:cs="Times New Roman"/>
-          <w:b/>
-        </w:rPr>
-      </w:pPr>
-    </w:p>
-    <w:p>
-      <w:pPr>
-        <w:ind w:right="-900"/>
-        <w:rPr>
-          <w:rFonts w:ascii="Times New Roman" w:eastAsia="Times New Roman" w:hAnsi="Times New Roman" w:cs="Times New Roman"/>
-          <w:b/>
-          <w:sz w:val="20"/>
-          <w:szCs w:val="20"/>
-        </w:rPr>
-      </w:pPr>
-      <w:r>
-        <w:rPr>
-          <w:rFonts w:ascii="Lantinghei TC Demibold" w:eastAsia="Lantinghei TC Demibold" w:hAnsi="Lantinghei TC Demibold" w:cs="Times New Roman"/>
-          <w:sz w:val="20"/>
-          <w:szCs w:val="20"/>
-        </w:rPr>
-        <w:t>Michigan State University</w:t>
-      </w:r>
-      <w:r>
-        <w:rPr>
-          <w:rFonts w:ascii="Times New Roman" w:eastAsia="Times New Roman" w:hAnsi="Times New Roman" w:cs="Times New Roman"/>
-          <w:b/>
-          <w:sz w:val="20"/>
-          <w:szCs w:val="20"/>
-        </w:rPr>
-        <w:t xml:space="preserve"> </w:t>
-      </w:r>
-      <w:r>
-        <w:rPr>
-          <w:rFonts w:ascii="Times New Roman" w:eastAsia="Times New Roman" w:hAnsi="Times New Roman" w:cs="Times New Roman"/>
-          <w:b/>
-          <w:sz w:val="20"/>
-          <w:szCs w:val="20"/>
-        </w:rPr>
-        <w:tab/>
-      </w:r>
-      <w:r>
-        <w:rPr>
-          <w:rFonts w:ascii="Times New Roman" w:eastAsia="Times New Roman" w:hAnsi="Times New Roman" w:cs="Times New Roman"/>
-          <w:b/>
-          <w:sz w:val="20"/>
-          <w:szCs w:val="20"/>
-        </w:rPr>
-        <w:tab/>
-      </w:r>
-      <w:r>
-        <w:rPr>
-          <w:rFonts w:ascii="Times New Roman" w:eastAsia="Times New Roman" w:hAnsi="Times New Roman" w:cs="Times New Roman"/>
-          <w:b/>
-          <w:sz w:val="20"/>
-          <w:szCs w:val="20"/>
-        </w:rPr>
-        <w:tab/>
-      </w:r>
-      <w:r>
-        <w:rPr>
-          <w:rFonts w:ascii="Times New Roman" w:eastAsia="Times New Roman" w:hAnsi="Times New Roman" w:cs="Times New Roman"/>
-          <w:b/>
-          <w:sz w:val="20"/>
-          <w:szCs w:val="20"/>
-        </w:rPr>
-        <w:tab/>
-      </w:r>
-      <w:r>
-        <w:rPr>
-          <w:rFonts w:ascii="Times New Roman" w:eastAsia="Times New Roman" w:hAnsi="Times New Roman" w:cs="Times New Roman"/>
-          <w:b/>
-          <w:sz w:val="20"/>
-          <w:szCs w:val="20"/>
-        </w:rPr>
-        <w:tab/>
-      </w:r>
-      <w:r>
-        <w:rPr>
-          <w:rFonts w:ascii="Times New Roman" w:eastAsia="Times New Roman" w:hAnsi="Times New Roman" w:cs="Times New Roman"/>
-          <w:b/>
-          <w:sz w:val="20"/>
-          <w:szCs w:val="20"/>
-        </w:rPr>
-        <w:tab/>
-      </w:r>
-      <w:r>
-        <w:rPr>
-          <w:rFonts w:ascii="Times New Roman" w:eastAsia="Times New Roman" w:hAnsi="Times New Roman" w:cs="Times New Roman"/>
-          <w:b/>
-          <w:sz w:val="20"/>
-          <w:szCs w:val="20"/>
-        </w:rPr>
-        <w:tab/>
-        <w:t xml:space="preserve">         </w:t>
-      </w:r>
       <w:bookmarkStart w:id="0" w:name="_GoBack"/>
       <w:bookmarkEnd w:id="0"/>
+    </w:p>
+    <w:p>
+      <w:pPr>
+        <w:ind w:right="-900"/>
+        <w:rPr>
+          <w:rFonts w:ascii="Times New Roman" w:eastAsia="Times New Roman" w:hAnsi="Times New Roman" w:cs="Times New Roman"/>
+          <w:b/>
+        </w:rPr>
+      </w:pPr>
+    </w:p>
+    <w:p>
+      <w:pPr>
+        <w:ind w:right="-900"/>
+        <w:rPr>
+          <w:rFonts w:ascii="Times New Roman" w:eastAsia="Times New Roman" w:hAnsi="Times New Roman" w:cs="Times New Roman"/>
+          <w:b/>
+          <w:sz w:val="20"/>
+          <w:szCs w:val="20"/>
+        </w:rPr>
+      </w:pPr>
+      <w:r>
+        <w:rPr>
+          <w:rFonts w:ascii="Lantinghei TC Demibold" w:eastAsia="Lantinghei TC Demibold" w:hAnsi="Lantinghei TC Demibold" w:cs="Times New Roman"/>
+          <w:sz w:val="20"/>
+          <w:szCs w:val="20"/>
+        </w:rPr>
+        <w:t>Michigan State University</w:t>
+      </w:r>
+      <w:r>
+        <w:rPr>
+          <w:rFonts w:ascii="Times New Roman" w:eastAsia="Times New Roman" w:hAnsi="Times New Roman" w:cs="Times New Roman"/>
+          <w:b/>
+          <w:sz w:val="20"/>
+          <w:szCs w:val="20"/>
+        </w:rPr>
+        <w:t xml:space="preserve"> </w:t>
+      </w:r>
+      <w:r>
+        <w:rPr>
+          <w:rFonts w:ascii="Times New Roman" w:eastAsia="Times New Roman" w:hAnsi="Times New Roman" w:cs="Times New Roman"/>
+          <w:b/>
+          <w:sz w:val="20"/>
+          <w:szCs w:val="20"/>
+        </w:rPr>
+        <w:tab/>
+      </w:r>
+      <w:r>
+        <w:rPr>
+          <w:rFonts w:ascii="Times New Roman" w:eastAsia="Times New Roman" w:hAnsi="Times New Roman" w:cs="Times New Roman"/>
+          <w:b/>
+          <w:sz w:val="20"/>
+          <w:szCs w:val="20"/>
+        </w:rPr>
+        <w:tab/>
+      </w:r>
+      <w:r>
+        <w:rPr>
+          <w:rFonts w:ascii="Times New Roman" w:eastAsia="Times New Roman" w:hAnsi="Times New Roman" w:cs="Times New Roman"/>
+          <w:b/>
+          <w:sz w:val="20"/>
+          <w:szCs w:val="20"/>
+        </w:rPr>
+        <w:tab/>
+      </w:r>
+      <w:r>
+        <w:rPr>
+          <w:rFonts w:ascii="Times New Roman" w:eastAsia="Times New Roman" w:hAnsi="Times New Roman" w:cs="Times New Roman"/>
+          <w:b/>
+          <w:sz w:val="20"/>
+          <w:szCs w:val="20"/>
+        </w:rPr>
+        <w:tab/>
+      </w:r>
+      <w:r>
+        <w:rPr>
+          <w:rFonts w:ascii="Times New Roman" w:eastAsia="Times New Roman" w:hAnsi="Times New Roman" w:cs="Times New Roman"/>
+          <w:b/>
+          <w:sz w:val="20"/>
+          <w:szCs w:val="20"/>
+        </w:rPr>
+        <w:tab/>
+      </w:r>
+      <w:r>
+        <w:rPr>
+          <w:rFonts w:ascii="Times New Roman" w:eastAsia="Times New Roman" w:hAnsi="Times New Roman" w:cs="Times New Roman"/>
+          <w:b/>
+          <w:sz w:val="20"/>
+          <w:szCs w:val="20"/>
+        </w:rPr>
+        <w:tab/>
+      </w:r>
+      <w:r>
+        <w:rPr>
+          <w:rFonts w:ascii="Times New Roman" w:eastAsia="Times New Roman" w:hAnsi="Times New Roman" w:cs="Times New Roman"/>
+          <w:b/>
+          <w:sz w:val="20"/>
+          <w:szCs w:val="20"/>
+        </w:rPr>
+        <w:tab/>
+        <w:t xml:space="preserve">         </w:t>
+      </w:r>
       <w:r>
         <w:rPr>
           <w:rFonts w:ascii="Lantinghei TC Demibold" w:eastAsia="Lantinghei TC Demibold" w:hAnsi="Lantinghei TC Demibold" w:cs="Times New Roman"/>

--- a/portfolio/resume3.docx
+++ b/portfolio/resume3.docx
@@ -171,19 +171,17 @@
       <w:pPr>
         <w:ind w:right="-900"/>
         <w:rPr>
-          <w:rFonts w:ascii="Lantinghei TC Heavy" w:eastAsia="Lantinghei TC Heavy" w:hAnsi="Lantinghei TC Heavy" w:cs="Times New Roman"/>
+          <w:rFonts w:ascii="Lantinghei TC Demibold" w:eastAsia="Lantinghei TC Demibold" w:hAnsi="Lantinghei TC Demibold" w:cs="Times New Roman"/>
           <w:color w:val="000000" w:themeColor="text1"/>
         </w:rPr>
       </w:pPr>
       <w:r>
         <w:rPr>
-          <w:rFonts w:ascii="Lantinghei TC Heavy" w:eastAsia="Lantinghei TC Heavy" w:hAnsi="Lantinghei TC Heavy" w:cs="Times New Roman"/>
+          <w:rFonts w:ascii="Lantinghei TC Demibold" w:eastAsia="Lantinghei TC Demibold" w:hAnsi="Lantinghei TC Demibold" w:cs="Times New Roman"/>
           <w:color w:val="000000" w:themeColor="text1"/>
         </w:rPr>
         <w:t>Education</w:t>
       </w:r>
-      <w:bookmarkStart w:id="0" w:name="_GoBack"/>
-      <w:bookmarkEnd w:id="0"/>
     </w:p>
     <w:p>
       <w:pPr>
@@ -677,12 +675,12 @@
       <w:pPr>
         <w:ind w:right="-900"/>
         <w:rPr>
-          <w:rFonts w:ascii="Lantinghei TC Heavy" w:eastAsia="Lantinghei TC Heavy" w:hAnsi="Lantinghei TC Heavy" w:cs="Times New Roman"/>
-        </w:rPr>
-      </w:pPr>
-      <w:r>
-        <w:rPr>
-          <w:rFonts w:ascii="Lantinghei TC Heavy" w:eastAsia="Lantinghei TC Heavy" w:hAnsi="Lantinghei TC Heavy" w:cs="Times New Roman"/>
+          <w:rFonts w:ascii="Lantinghei TC Demibold" w:eastAsia="Lantinghei TC Demibold" w:hAnsi="Lantinghei TC Demibold" w:cs="Times New Roman"/>
+        </w:rPr>
+      </w:pPr>
+      <w:r>
+        <w:rPr>
+          <w:rFonts w:ascii="Lantinghei TC Demibold" w:eastAsia="Lantinghei TC Demibold" w:hAnsi="Lantinghei TC Demibold" w:cs="Times New Roman"/>
         </w:rPr>
         <w:t>Work Experience</w:t>
       </w:r>
@@ -1494,12 +1492,12 @@
       <w:pPr>
         <w:ind w:right="-900"/>
         <w:rPr>
-          <w:rFonts w:ascii="Lantinghei TC Heavy" w:eastAsia="Lantinghei TC Heavy" w:hAnsi="Lantinghei TC Heavy" w:cs="Times New Roman"/>
-        </w:rPr>
-      </w:pPr>
-      <w:r>
-        <w:rPr>
-          <w:rFonts w:ascii="Lantinghei TC Heavy" w:eastAsia="Lantinghei TC Heavy" w:hAnsi="Lantinghei TC Heavy" w:cs="Times New Roman"/>
+          <w:rFonts w:ascii="Lantinghei TC Demibold" w:eastAsia="Lantinghei TC Demibold" w:hAnsi="Lantinghei TC Demibold" w:cs="Times New Roman"/>
+        </w:rPr>
+      </w:pPr>
+      <w:r>
+        <w:rPr>
+          <w:rFonts w:ascii="Lantinghei TC Demibold" w:eastAsia="Lantinghei TC Demibold" w:hAnsi="Lantinghei TC Demibold" w:cs="Times New Roman"/>
         </w:rPr>
         <w:t>Service</w:t>
       </w:r>
@@ -2115,15 +2113,17 @@
       <w:pPr>
         <w:ind w:right="-900"/>
         <w:rPr>
-          <w:rFonts w:ascii="Lantinghei TC Heavy" w:eastAsia="Lantinghei TC Heavy" w:hAnsi="Lantinghei TC Heavy" w:cs="Times New Roman"/>
-        </w:rPr>
-      </w:pPr>
-      <w:r>
-        <w:rPr>
-          <w:rFonts w:ascii="Lantinghei TC Heavy" w:eastAsia="Lantinghei TC Heavy" w:hAnsi="Lantinghei TC Heavy" w:cs="Times New Roman"/>
+          <w:rFonts w:ascii="Lantinghei TC Demibold" w:eastAsia="Lantinghei TC Demibold" w:hAnsi="Lantinghei TC Demibold" w:cs="Times New Roman"/>
+        </w:rPr>
+      </w:pPr>
+      <w:bookmarkStart w:id="0" w:name="_GoBack"/>
+      <w:r>
+        <w:rPr>
+          <w:rFonts w:ascii="Lantinghei TC Demibold" w:eastAsia="Lantinghei TC Demibold" w:hAnsi="Lantinghei TC Demibold" w:cs="Times New Roman"/>
         </w:rPr>
         <w:t>Activities and Accomplishments</w:t>
       </w:r>
+      <w:bookmarkEnd w:id="0"/>
     </w:p>
     <w:p>
       <w:pPr>
